--- a/Ruhi Fatima Resume.docx
+++ b/Ruhi Fatima Resume.docx
@@ -35,13 +35,7 @@
         <w:rPr>
           <w:rFonts w:ascii="Times New Roman" w:eastAsia="Times New Roman" w:hAnsi="Times New Roman" w:cs="Times New Roman"/>
         </w:rPr>
-        <w:t xml:space="preserve">   Ruhi Fatima</w:t>
-      </w:r>
-      <w:r>
-        <w:rPr>
-          <w:rFonts w:ascii="Times New Roman" w:eastAsia="Times New Roman" w:hAnsi="Times New Roman" w:cs="Times New Roman"/>
-        </w:rPr>
-        <w:t xml:space="preserve">  </w:t>
+        <w:t xml:space="preserve">   Ruhi Fatima  </w:t>
       </w:r>
     </w:p>
     <w:p>
@@ -73,13 +67,7 @@
         <w:rPr>
           <w:rFonts w:ascii="Times New Roman" w:eastAsia="Times New Roman" w:hAnsi="Times New Roman" w:cs="Times New Roman"/>
         </w:rPr>
-        <w:t xml:space="preserve"> Fatima.r0000hi</w:t>
-      </w:r>
-      <w:r>
-        <w:rPr>
-          <w:rFonts w:ascii="Times New Roman" w:eastAsia="Times New Roman" w:hAnsi="Times New Roman" w:cs="Times New Roman"/>
-        </w:rPr>
-        <w:t xml:space="preserve">@gmail.com </w:t>
+        <w:t xml:space="preserve"> Fatima.r0000hi@gmail.com </w:t>
       </w:r>
     </w:p>
     <w:p>
@@ -285,13 +273,7 @@
         <w:rPr>
           <w:rFonts w:ascii="Times New Roman" w:eastAsia="Times New Roman" w:hAnsi="Times New Roman" w:cs="Times New Roman"/>
         </w:rPr>
-        <w:t>To secure a challenging Back Office role in a dynamic organization where I can utilize my strong analytical and problem-solving skills to support efficient operations. I aim to contribute to the company's growth by leveraging my attention to detail, organi</w:t>
-      </w:r>
-      <w:r>
-        <w:rPr>
-          <w:rFonts w:ascii="Times New Roman" w:eastAsia="Times New Roman" w:hAnsi="Times New Roman" w:cs="Times New Roman"/>
-        </w:rPr>
-        <w:t xml:space="preserve">zational skills, and ability to work well in a team-oriented environment Seeking a challenging environment that encourages continuous learning, provides exposure to new ideas, and simulates personal and professional growth. </w:t>
+        <w:t xml:space="preserve">To secure a challenging Back Office role in a dynamic organization where I can utilize my strong analytical and problem-solving skills to support efficient operations. I aim to contribute to the company's growth by leveraging my attention to detail, organizational skills, and ability to work well in a team-oriented environment Seeking a challenging environment that encourages continuous learning, provides exposure to new ideas, and simulates personal and professional growth. </w:t>
       </w:r>
     </w:p>
     <w:p>
@@ -353,13 +335,7 @@
         <w:rPr>
           <w:rFonts w:ascii="Times New Roman" w:eastAsia="Times New Roman" w:hAnsi="Times New Roman" w:cs="Times New Roman"/>
         </w:rPr>
-        <w:t>Adaptabilit</w:t>
-      </w:r>
-      <w:r>
-        <w:rPr>
-          <w:rFonts w:ascii="Times New Roman" w:eastAsia="Times New Roman" w:hAnsi="Times New Roman" w:cs="Times New Roman"/>
-        </w:rPr>
-        <w:t xml:space="preserve">y: Education Relationship Managers must be adaptable and able to adjust to changing priorities and circumstances. </w:t>
+        <w:t xml:space="preserve">Adaptability: Education Relationship Managers must be adaptable and able to adjust to changing priorities and circumstances. </w:t>
       </w:r>
     </w:p>
     <w:p>
@@ -375,13 +351,7 @@
         <w:rPr>
           <w:rFonts w:ascii="Times New Roman" w:eastAsia="Times New Roman" w:hAnsi="Times New Roman" w:cs="Times New Roman"/>
         </w:rPr>
-        <w:t>Relationship Building: The ability to build strong relationships with educators, schools, colleges, and other educational institutions is cri</w:t>
-      </w:r>
-      <w:r>
-        <w:rPr>
-          <w:rFonts w:ascii="Times New Roman" w:eastAsia="Times New Roman" w:hAnsi="Times New Roman" w:cs="Times New Roman"/>
-        </w:rPr>
-        <w:t xml:space="preserve">tical to success in this role. This includes developing a deep understanding of their needs and interests, communicating effectively, and following up in a timely and consistent manner. </w:t>
+        <w:t xml:space="preserve">Relationship Building: The ability to build strong relationships with educators, schools, colleges, and other educational institutions is critical to success in this role. This includes developing a deep understanding of their needs and interests, communicating effectively, and following up in a timely and consistent manner. </w:t>
       </w:r>
     </w:p>
     <w:p>
@@ -397,13 +367,7 @@
         <w:rPr>
           <w:rFonts w:ascii="Times New Roman" w:eastAsia="Times New Roman" w:hAnsi="Times New Roman" w:cs="Times New Roman"/>
         </w:rPr>
-        <w:t>Communication: Effective communication is essential in an Education R</w:t>
-      </w:r>
-      <w:r>
-        <w:rPr>
-          <w:rFonts w:ascii="Times New Roman" w:eastAsia="Times New Roman" w:hAnsi="Times New Roman" w:cs="Times New Roman"/>
-        </w:rPr>
-        <w:t xml:space="preserve">elationship Manager role. This includes the ability to communicate clearly and persuasively both orally and in writing, as well as the ability to listen actively and respond appropriately to customer needs and concerns. </w:t>
+        <w:t xml:space="preserve">Communication: Effective communication is essential in an Education Relationship Manager role. This includes the ability to communicate clearly and persuasively both orally and in writing, as well as the ability to listen actively and respond appropriately to customer needs and concerns. </w:t>
       </w:r>
     </w:p>
     <w:p>
@@ -419,13 +383,7 @@
         <w:rPr>
           <w:rFonts w:ascii="Times New Roman" w:eastAsia="Times New Roman" w:hAnsi="Times New Roman" w:cs="Times New Roman"/>
         </w:rPr>
-        <w:t>Strategic Thinking: Education Relat</w:t>
-      </w:r>
-      <w:r>
-        <w:rPr>
-          <w:rFonts w:ascii="Times New Roman" w:eastAsia="Times New Roman" w:hAnsi="Times New Roman" w:cs="Times New Roman"/>
-        </w:rPr>
-        <w:t xml:space="preserve">ionship Managers must have the ability to think strategically about their role in the organization and develop plans to achieve goals and objectives. </w:t>
+        <w:t xml:space="preserve">Strategic Thinking: Education Relationship Managers must have the ability to think strategically about their role in the organization and develop plans to achieve goals and objectives. </w:t>
       </w:r>
     </w:p>
     <w:p>
@@ -457,13 +415,7 @@
         <w:rPr>
           <w:rFonts w:ascii="Times New Roman" w:eastAsia="Times New Roman" w:hAnsi="Times New Roman" w:cs="Times New Roman"/>
         </w:rPr>
-        <w:t>Organization and Time M</w:t>
-      </w:r>
-      <w:r>
-        <w:rPr>
-          <w:rFonts w:ascii="Times New Roman" w:eastAsia="Times New Roman" w:hAnsi="Times New Roman" w:cs="Times New Roman"/>
-        </w:rPr>
-        <w:t xml:space="preserve">anagement: Education Relationship Managers must be able to manage multiple tasks and priorities effectively. This includes setting and meeting deadlines, prioritizing tasks, and staying organized. </w:t>
+        <w:t xml:space="preserve">Organization and Time Management: Education Relationship Managers must be able to manage multiple tasks and priorities effectively. This includes setting and meeting deadlines, prioritizing tasks, and staying organized. </w:t>
       </w:r>
     </w:p>
     <w:p>
@@ -479,13 +431,7 @@
         <w:rPr>
           <w:rFonts w:ascii="Times New Roman" w:eastAsia="Times New Roman" w:hAnsi="Times New Roman" w:cs="Times New Roman"/>
         </w:rPr>
-        <w:t>Analytical Skills</w:t>
-      </w:r>
-      <w:r>
-        <w:rPr>
-          <w:rFonts w:ascii="Times New Roman" w:eastAsia="Times New Roman" w:hAnsi="Times New Roman" w:cs="Times New Roman"/>
-        </w:rPr>
-        <w:t xml:space="preserve">: The ability to analyze data and information is critical in this role. Education Relationship Managers must be able to interpret market research and customer feedback to make informed decisions and identify trends and opportunities. </w:t>
+        <w:t xml:space="preserve">Analytical Skills: The ability to analyze data and information is critical in this role. Education Relationship Managers must be able to interpret market research and customer feedback to make informed decisions and identify trends and opportunities. </w:t>
       </w:r>
     </w:p>
     <w:p>
@@ -501,13 +447,7 @@
         <w:rPr>
           <w:rFonts w:ascii="Times New Roman" w:eastAsia="Times New Roman" w:hAnsi="Times New Roman" w:cs="Times New Roman"/>
         </w:rPr>
-        <w:t>Adaptability: Educati</w:t>
-      </w:r>
-      <w:r>
-        <w:rPr>
-          <w:rFonts w:ascii="Times New Roman" w:eastAsia="Times New Roman" w:hAnsi="Times New Roman" w:cs="Times New Roman"/>
-        </w:rPr>
-        <w:t xml:space="preserve">on Relationship Managers must be adaptable and able to adjust to changing priorities and circumstances. This includes being able to quickly learn new products and services and adapting to changes in the market or industry. </w:t>
+        <w:t xml:space="preserve">Adaptability: Education Relationship Managers must be adaptable and able to adjust to changing priorities and circumstances. This includes being able to quickly learn new products and services and adapting to changes in the market or industry. </w:t>
       </w:r>
     </w:p>
     <w:p>
@@ -568,13 +508,7 @@
         <w:rPr>
           <w:rFonts w:ascii="Times New Roman" w:eastAsia="Times New Roman" w:hAnsi="Times New Roman" w:cs="Times New Roman"/>
         </w:rPr>
-        <w:t>Operating</w:t>
-      </w:r>
-      <w:r>
-        <w:rPr>
-          <w:rFonts w:ascii="Times New Roman" w:eastAsia="Times New Roman" w:hAnsi="Times New Roman" w:cs="Times New Roman"/>
-        </w:rPr>
-        <w:t xml:space="preserve"> System : Windows XP, Windows 10, Linux </w:t>
+        <w:t xml:space="preserve">Operating System : Windows XP, Windows 10, Linux </w:t>
       </w:r>
     </w:p>
     <w:p>
@@ -684,8 +618,6 @@
         <w:tblInd w:w="889" w:type="dxa"/>
         <w:tblCellMar>
           <w:top w:w="54" w:type="dxa"/>
-          <w:left w:w="0" w:type="dxa"/>
-          <w:bottom w:w="0" w:type="dxa"/>
           <w:right w:w="4" w:type="dxa"/>
         </w:tblCellMar>
         <w:tblLook w:val="04A0" w:firstRow="1" w:lastRow="0" w:firstColumn="1" w:lastColumn="0" w:noHBand="0" w:noVBand="1"/>
@@ -713,7 +645,6 @@
           </w:tcPr>
           <w:p>
             <w:pPr>
-              <w:spacing w:after="0"/>
               <w:ind w:left="12"/>
               <w:jc w:val="center"/>
             </w:pPr>
@@ -727,7 +658,6 @@
           </w:p>
           <w:p>
             <w:pPr>
-              <w:spacing w:after="0"/>
               <w:ind w:left="239"/>
             </w:pPr>
             <w:r>
@@ -751,7 +681,6 @@
           </w:tcPr>
           <w:p>
             <w:pPr>
-              <w:spacing w:after="0"/>
               <w:ind w:left="141"/>
               <w:jc w:val="center"/>
             </w:pPr>
@@ -790,7 +719,6 @@
           </w:p>
           <w:p>
             <w:pPr>
-              <w:spacing w:after="0"/>
               <w:ind w:left="5"/>
             </w:pPr>
             <w:r>
@@ -803,7 +731,6 @@
           </w:p>
           <w:p>
             <w:pPr>
-              <w:spacing w:after="0"/>
               <w:ind w:left="4"/>
               <w:jc w:val="center"/>
             </w:pPr>
@@ -828,7 +755,6 @@
           </w:tcPr>
           <w:p>
             <w:pPr>
-              <w:spacing w:after="0"/>
               <w:ind w:left="145"/>
             </w:pPr>
             <w:r>
@@ -852,7 +778,6 @@
           </w:tcPr>
           <w:p>
             <w:pPr>
-              <w:spacing w:after="0"/>
               <w:ind w:left="5"/>
             </w:pPr>
             <w:r>
@@ -881,7 +806,6 @@
           </w:tcPr>
           <w:p>
             <w:pPr>
-              <w:spacing w:after="0"/>
               <w:ind w:left="11"/>
               <w:jc w:val="center"/>
             </w:pPr>
@@ -890,14 +814,7 @@
                 <w:rFonts w:ascii="Times New Roman" w:eastAsia="Times New Roman" w:hAnsi="Times New Roman" w:cs="Times New Roman"/>
                 <w:sz w:val="21"/>
               </w:rPr>
-              <w:t>1</w:t>
-            </w:r>
-            <w:r>
-              <w:rPr>
-                <w:rFonts w:ascii="Times New Roman" w:eastAsia="Times New Roman" w:hAnsi="Times New Roman" w:cs="Times New Roman"/>
-                <w:sz w:val="21"/>
-              </w:rPr>
-              <w:t xml:space="preserve"> </w:t>
+              <w:t xml:space="preserve">1 </w:t>
             </w:r>
           </w:p>
         </w:tc>
@@ -913,20 +830,19 @@
           </w:tcPr>
           <w:p>
             <w:pPr>
-              <w:spacing w:after="0"/>
               <w:ind w:left="107"/>
             </w:pPr>
             <w:r>
               <w:rPr>
                 <w:rFonts w:ascii="Times New Roman" w:eastAsia="Times New Roman" w:hAnsi="Times New Roman" w:cs="Times New Roman"/>
               </w:rPr>
-              <w:t>Bachelor of Science</w:t>
+              <w:t xml:space="preserve">Bachelor of </w:t>
             </w:r>
             <w:r>
               <w:rPr>
                 <w:rFonts w:ascii="Times New Roman" w:eastAsia="Times New Roman" w:hAnsi="Times New Roman" w:cs="Times New Roman"/>
               </w:rPr>
-              <w:t xml:space="preserve"> </w:t>
+              <w:t>Education</w:t>
             </w:r>
           </w:p>
         </w:tc>
@@ -942,7 +858,6 @@
           </w:tcPr>
           <w:p>
             <w:pPr>
-              <w:spacing w:after="0"/>
               <w:ind w:right="72"/>
               <w:jc w:val="center"/>
             </w:pPr>
@@ -950,7 +865,19 @@
               <w:rPr>
                 <w:rFonts w:ascii="Times New Roman" w:eastAsia="Times New Roman" w:hAnsi="Times New Roman" w:cs="Times New Roman"/>
               </w:rPr>
-              <w:t xml:space="preserve">2018 </w:t>
+              <w:t>20</w:t>
+            </w:r>
+            <w:r>
+              <w:rPr>
+                <w:rFonts w:ascii="Times New Roman" w:eastAsia="Times New Roman" w:hAnsi="Times New Roman" w:cs="Times New Roman"/>
+              </w:rPr>
+              <w:t>22</w:t>
+            </w:r>
+            <w:r>
+              <w:rPr>
+                <w:rFonts w:ascii="Times New Roman" w:eastAsia="Times New Roman" w:hAnsi="Times New Roman" w:cs="Times New Roman"/>
+              </w:rPr>
+              <w:t xml:space="preserve"> </w:t>
             </w:r>
           </w:p>
         </w:tc>
@@ -966,7 +893,6 @@
           </w:tcPr>
           <w:p>
             <w:pPr>
-              <w:spacing w:after="0"/>
               <w:ind w:left="4"/>
               <w:jc w:val="both"/>
             </w:pPr>
@@ -997,20 +923,162 @@
           </w:tcPr>
           <w:p>
             <w:pPr>
-              <w:spacing w:after="0"/>
               <w:ind w:left="106"/>
             </w:pPr>
             <w:r>
               <w:rPr>
                 <w:rFonts w:ascii="Times New Roman" w:eastAsia="Times New Roman" w:hAnsi="Times New Roman" w:cs="Times New Roman"/>
               </w:rPr>
-              <w:t>80</w:t>
+              <w:t>83.33</w:t>
             </w:r>
             <w:r>
               <w:rPr>
                 <w:rFonts w:ascii="Times New Roman" w:eastAsia="Times New Roman" w:hAnsi="Times New Roman" w:cs="Times New Roman"/>
               </w:rPr>
-              <w:t xml:space="preserve">.99% </w:t>
+              <w:t xml:space="preserve">% </w:t>
+            </w:r>
+          </w:p>
+        </w:tc>
+      </w:tr>
+      <w:tr>
+        <w:trPr>
+          <w:trHeight w:val="552"/>
+        </w:trPr>
+        <w:tc>
+          <w:tcPr>
+            <w:tcW w:w="806" w:type="dxa"/>
+            <w:tcBorders>
+              <w:top w:val="single" w:sz="4" w:space="0" w:color="000000"/>
+              <w:left w:val="single" w:sz="3" w:space="0" w:color="000000"/>
+              <w:bottom w:val="single" w:sz="4" w:space="0" w:color="000000"/>
+              <w:right w:val="single" w:sz="3" w:space="0" w:color="000000"/>
+            </w:tcBorders>
+          </w:tcPr>
+          <w:p>
+            <w:pPr>
+              <w:ind w:left="11"/>
+              <w:jc w:val="center"/>
+              <w:rPr>
+                <w:rFonts w:ascii="Times New Roman" w:eastAsia="Times New Roman" w:hAnsi="Times New Roman" w:cs="Times New Roman"/>
+                <w:sz w:val="21"/>
+              </w:rPr>
+            </w:pPr>
+            <w:r>
+              <w:rPr>
+                <w:rFonts w:ascii="Times New Roman" w:eastAsia="Times New Roman" w:hAnsi="Times New Roman" w:cs="Times New Roman"/>
+                <w:sz w:val="21"/>
+              </w:rPr>
+              <w:t>2</w:t>
+            </w:r>
+          </w:p>
+        </w:tc>
+        <w:tc>
+          <w:tcPr>
+            <w:tcW w:w="3080" w:type="dxa"/>
+            <w:tcBorders>
+              <w:top w:val="single" w:sz="4" w:space="0" w:color="000000"/>
+              <w:left w:val="single" w:sz="3" w:space="0" w:color="000000"/>
+              <w:bottom w:val="single" w:sz="4" w:space="0" w:color="000000"/>
+              <w:right w:val="single" w:sz="4" w:space="0" w:color="000000"/>
+            </w:tcBorders>
+          </w:tcPr>
+          <w:p>
+            <w:pPr>
+              <w:ind w:left="107"/>
+              <w:rPr>
+                <w:rFonts w:ascii="Times New Roman" w:eastAsia="Times New Roman" w:hAnsi="Times New Roman" w:cs="Times New Roman"/>
+              </w:rPr>
+            </w:pPr>
+            <w:r>
+              <w:rPr>
+                <w:rFonts w:ascii="Times New Roman" w:eastAsia="Times New Roman" w:hAnsi="Times New Roman" w:cs="Times New Roman"/>
+              </w:rPr>
+              <w:t xml:space="preserve">Bachelor of Science </w:t>
+            </w:r>
+          </w:p>
+        </w:tc>
+        <w:tc>
+          <w:tcPr>
+            <w:tcW w:w="1228" w:type="dxa"/>
+            <w:tcBorders>
+              <w:top w:val="single" w:sz="4" w:space="0" w:color="000000"/>
+              <w:left w:val="single" w:sz="4" w:space="0" w:color="000000"/>
+              <w:bottom w:val="single" w:sz="4" w:space="0" w:color="000000"/>
+              <w:right w:val="single" w:sz="3" w:space="0" w:color="000000"/>
+            </w:tcBorders>
+          </w:tcPr>
+          <w:p>
+            <w:pPr>
+              <w:ind w:right="72"/>
+              <w:jc w:val="center"/>
+              <w:rPr>
+                <w:rFonts w:ascii="Times New Roman" w:eastAsia="Times New Roman" w:hAnsi="Times New Roman" w:cs="Times New Roman"/>
+              </w:rPr>
+            </w:pPr>
+            <w:r>
+              <w:rPr>
+                <w:rFonts w:ascii="Times New Roman" w:eastAsia="Times New Roman" w:hAnsi="Times New Roman" w:cs="Times New Roman"/>
+              </w:rPr>
+              <w:t xml:space="preserve">2018 </w:t>
+            </w:r>
+          </w:p>
+        </w:tc>
+        <w:tc>
+          <w:tcPr>
+            <w:tcW w:w="3364" w:type="dxa"/>
+            <w:tcBorders>
+              <w:top w:val="single" w:sz="4" w:space="0" w:color="000000"/>
+              <w:left w:val="single" w:sz="3" w:space="0" w:color="000000"/>
+              <w:bottom w:val="single" w:sz="4" w:space="0" w:color="000000"/>
+              <w:right w:val="single" w:sz="4" w:space="0" w:color="000000"/>
+            </w:tcBorders>
+          </w:tcPr>
+          <w:p>
+            <w:pPr>
+              <w:ind w:left="4"/>
+              <w:jc w:val="both"/>
+              <w:rPr>
+                <w:rFonts w:ascii="Times New Roman" w:eastAsia="Times New Roman" w:hAnsi="Times New Roman" w:cs="Times New Roman"/>
+                <w:color w:val="4D5156"/>
+              </w:rPr>
+            </w:pPr>
+            <w:r>
+              <w:rPr>
+                <w:rFonts w:ascii="Times New Roman" w:eastAsia="Times New Roman" w:hAnsi="Times New Roman" w:cs="Times New Roman"/>
+                <w:color w:val="4D5156"/>
+              </w:rPr>
+              <w:t xml:space="preserve"> </w:t>
+            </w:r>
+            <w:r>
+              <w:rPr>
+                <w:rFonts w:ascii="Times New Roman" w:eastAsia="Times New Roman" w:hAnsi="Times New Roman" w:cs="Times New Roman"/>
+              </w:rPr>
+              <w:t xml:space="preserve">Awadhesh Pratap Singh University </w:t>
+            </w:r>
+          </w:p>
+        </w:tc>
+        <w:tc>
+          <w:tcPr>
+            <w:tcW w:w="1210" w:type="dxa"/>
+            <w:tcBorders>
+              <w:top w:val="single" w:sz="4" w:space="0" w:color="000000"/>
+              <w:left w:val="single" w:sz="4" w:space="0" w:color="000000"/>
+              <w:bottom w:val="single" w:sz="4" w:space="0" w:color="000000"/>
+              <w:right w:val="single" w:sz="4" w:space="0" w:color="000000"/>
+            </w:tcBorders>
+          </w:tcPr>
+          <w:p>
+            <w:pPr>
+              <w:ind w:left="106"/>
+              <w:rPr>
+                <w:rFonts w:ascii="Times New Roman" w:eastAsia="Times New Roman" w:hAnsi="Times New Roman" w:cs="Times New Roman"/>
+              </w:rPr>
+            </w:pPr>
+            <w:r>
+              <w:rPr>
+                <w:rFonts w:ascii="Times New Roman" w:eastAsia="Times New Roman" w:hAnsi="Times New Roman" w:cs="Times New Roman"/>
+              </w:rPr>
+              <w:t xml:space="preserve">80.99% </w:t>
             </w:r>
           </w:p>
         </w:tc>
@@ -1104,7 +1172,14 @@
           <w:sz w:val="21"/>
           <w:u w:val="single" w:color="000000"/>
         </w:rPr>
-        <w:t>Currently Working</w:t>
+        <w:t>Currently Working  as  Educator Relationship Manager with Spring Valle Burhar</w:t>
+      </w:r>
+      <w:r>
+        <w:rPr>
+          <w:rFonts w:ascii="Times New Roman" w:eastAsia="Times New Roman" w:hAnsi="Times New Roman" w:cs="Times New Roman"/>
+          <w:sz w:val="21"/>
+        </w:rPr>
+        <w:t>,</w:t>
       </w:r>
       <w:r>
         <w:rPr>
@@ -1112,46 +1187,7 @@
           <w:sz w:val="21"/>
           <w:u w:val="single" w:color="000000"/>
         </w:rPr>
-        <w:t xml:space="preserve">  as  Educator Relationship Manager with Spring Valle </w:t>
-      </w:r>
-      <w:r>
-        <w:rPr>
-          <w:rFonts w:ascii="Times New Roman" w:eastAsia="Times New Roman" w:hAnsi="Times New Roman" w:cs="Times New Roman"/>
-          <w:sz w:val="21"/>
-          <w:u w:val="single" w:color="000000"/>
-        </w:rPr>
-        <w:t>Burhar</w:t>
-      </w:r>
-      <w:r>
-        <w:rPr>
-          <w:rFonts w:ascii="Times New Roman" w:eastAsia="Times New Roman" w:hAnsi="Times New Roman" w:cs="Times New Roman"/>
-          <w:sz w:val="21"/>
-        </w:rPr>
-        <w:t>,</w:t>
-      </w:r>
-      <w:r>
-        <w:rPr>
-          <w:rFonts w:ascii="Times New Roman" w:eastAsia="Times New Roman" w:hAnsi="Times New Roman" w:cs="Times New Roman"/>
-          <w:sz w:val="21"/>
-          <w:u w:val="single" w:color="000000"/>
-        </w:rPr>
-        <w:t xml:space="preserve"> Working Since 1-july</w:t>
-      </w:r>
-      <w:r>
-        <w:rPr>
-          <w:rFonts w:ascii="Times New Roman" w:eastAsia="Times New Roman" w:hAnsi="Times New Roman" w:cs="Times New Roman"/>
-          <w:sz w:val="21"/>
-          <w:u w:val="single" w:color="000000"/>
-        </w:rPr>
-        <w:t>-2021</w:t>
-      </w:r>
-      <w:r>
-        <w:rPr>
-          <w:rFonts w:ascii="Times New Roman" w:eastAsia="Times New Roman" w:hAnsi="Times New Roman" w:cs="Times New Roman"/>
-          <w:sz w:val="21"/>
-          <w:u w:val="single" w:color="000000"/>
-        </w:rPr>
-        <w:t xml:space="preserve"> to till Date</w:t>
+        <w:t xml:space="preserve"> Working Since 1-july-2021 to till Date</w:t>
       </w:r>
       <w:r>
         <w:rPr>
@@ -1197,14 +1233,7 @@
           <w:rFonts w:ascii="Times New Roman" w:eastAsia="Times New Roman" w:hAnsi="Times New Roman" w:cs="Times New Roman"/>
           <w:sz w:val="21"/>
         </w:rPr>
-        <w:t xml:space="preserve"> Job Role -As ‘Educator Relationship Manager’</w:t>
-      </w:r>
-      <w:r>
-        <w:rPr>
-          <w:rFonts w:ascii="Times New Roman" w:eastAsia="Times New Roman" w:hAnsi="Times New Roman" w:cs="Times New Roman"/>
-          <w:sz w:val="21"/>
-        </w:rPr>
-        <w:t xml:space="preserve"> </w:t>
+        <w:t xml:space="preserve"> Job Role -As ‘Educator Relationship Manager’ </w:t>
       </w:r>
     </w:p>
     <w:p>
@@ -1217,14 +1246,7 @@
           <w:rFonts w:ascii="Times New Roman" w:eastAsia="Times New Roman" w:hAnsi="Times New Roman" w:cs="Times New Roman"/>
           <w:sz w:val="21"/>
         </w:rPr>
-        <w:t xml:space="preserve"> Job Responsibilities:</w:t>
-      </w:r>
-      <w:r>
-        <w:rPr>
-          <w:rFonts w:ascii="Times New Roman" w:eastAsia="Times New Roman" w:hAnsi="Times New Roman" w:cs="Times New Roman"/>
-          <w:sz w:val="21"/>
-        </w:rPr>
-        <w:t xml:space="preserve">– </w:t>
+        <w:t xml:space="preserve"> Job Responsibilities:– </w:t>
       </w:r>
     </w:p>
     <w:p>
@@ -1241,14 +1263,7 @@
           <w:rFonts w:ascii="Times New Roman" w:eastAsia="Times New Roman" w:hAnsi="Times New Roman" w:cs="Times New Roman"/>
           <w:sz w:val="21"/>
         </w:rPr>
-        <w:t>Develop and execute strategies to establish and m</w:t>
-      </w:r>
-      <w:r>
-        <w:rPr>
-          <w:rFonts w:ascii="Times New Roman" w:eastAsia="Times New Roman" w:hAnsi="Times New Roman" w:cs="Times New Roman"/>
-          <w:sz w:val="21"/>
-        </w:rPr>
-        <w:t xml:space="preserve">aintain relationships with schools, colleges, and other educational institutions. </w:t>
+        <w:t xml:space="preserve">Develop and execute strategies to establish and maintain relationships with schools, colleges, and other educational institutions. </w:t>
       </w:r>
     </w:p>
     <w:p>
@@ -1282,14 +1297,7 @@
           <w:rFonts w:ascii="Times New Roman" w:eastAsia="Times New Roman" w:hAnsi="Times New Roman" w:cs="Times New Roman"/>
           <w:sz w:val="21"/>
         </w:rPr>
-        <w:t>Work with internal teams to create and implement marketing and</w:t>
-      </w:r>
-      <w:r>
-        <w:rPr>
-          <w:rFonts w:ascii="Times New Roman" w:eastAsia="Times New Roman" w:hAnsi="Times New Roman" w:cs="Times New Roman"/>
-          <w:sz w:val="21"/>
-        </w:rPr>
-        <w:t xml:space="preserve"> promotional campaigns to attract new clients and retain existing ones </w:t>
+        <w:t xml:space="preserve">Work with internal teams to create and implement marketing and promotional campaigns to attract new clients and retain existing ones </w:t>
       </w:r>
     </w:p>
     <w:p>
@@ -1323,14 +1331,7 @@
           <w:rFonts w:ascii="Times New Roman" w:eastAsia="Times New Roman" w:hAnsi="Times New Roman" w:cs="Times New Roman"/>
           <w:sz w:val="21"/>
         </w:rPr>
-        <w:t>Organize and attend conferences, workshops, and other events to promote th</w:t>
-      </w:r>
-      <w:r>
-        <w:rPr>
-          <w:rFonts w:ascii="Times New Roman" w:eastAsia="Times New Roman" w:hAnsi="Times New Roman" w:cs="Times New Roman"/>
-          <w:sz w:val="21"/>
-        </w:rPr>
-        <w:t xml:space="preserve">e organization and its offerings </w:t>
+        <w:t xml:space="preserve">Organize and attend conferences, workshops, and other events to promote the organization and its offerings </w:t>
       </w:r>
     </w:p>
     <w:p>
@@ -1444,6 +1445,7 @@
           <w:rFonts w:ascii="Times New Roman" w:eastAsia="Times New Roman" w:hAnsi="Times New Roman" w:cs="Times New Roman"/>
           <w:sz w:val="20"/>
         </w:rPr>
+        <w:lastRenderedPageBreak/>
         <w:t xml:space="preserve"> </w:t>
       </w:r>
     </w:p>
@@ -1457,14 +1459,7 @@
           <w:rFonts w:ascii="Times New Roman" w:eastAsia="Times New Roman" w:hAnsi="Times New Roman" w:cs="Times New Roman"/>
           <w:sz w:val="21"/>
         </w:rPr>
-        <w:t>Place: Burhar</w:t>
-      </w:r>
-      <w:r>
-        <w:rPr>
-          <w:rFonts w:ascii="Times New Roman" w:eastAsia="Times New Roman" w:hAnsi="Times New Roman" w:cs="Times New Roman"/>
-          <w:sz w:val="21"/>
-        </w:rPr>
-        <w:t xml:space="preserve"> </w:t>
+        <w:t xml:space="preserve">Place: Burhar </w:t>
       </w:r>
     </w:p>
     <w:p>
